--- a/Documentation/Multisaver SDS v1.docx
+++ b/Documentation/Multisaver SDS v1.docx
@@ -203,7 +203,33 @@
         <w:rPr>
           <w:rFonts w:cstheme="minorHAnsi"/>
         </w:rPr>
-        <w:t xml:space="preserve"> the XNA Framework to develop </w:t>
+        <w:t xml:space="preserve"> the XNA Framework </w:t>
+      </w:r>
+      <w:r>
+        <w:rPr>
+          <w:rFonts w:cstheme="minorHAnsi"/>
+        </w:rPr>
+        <w:t xml:space="preserve">and WPF </w:t>
+      </w:r>
+      <w:r>
+        <w:rPr>
+          <w:rFonts w:cstheme="minorHAnsi"/>
+        </w:rPr>
+        <w:t xml:space="preserve">to develop </w:t>
+      </w:r>
+      <w:r>
+        <w:rPr>
+          <w:rFonts w:cstheme="minorHAnsi"/>
+        </w:rPr>
+        <w:t>a series of Modules.  These Modules will interact to allow the user to customize screensavers to be displayed on up to ten</w:t>
+      </w:r>
+      <w:bookmarkStart w:id="0" w:name="_GoBack"/>
+      <w:bookmarkEnd w:id="0"/>
+      <w:r>
+        <w:rPr>
+          <w:rFonts w:cstheme="minorHAnsi"/>
+        </w:rPr>
+        <w:t xml:space="preserve"> monitors, using a variety of options.</w:t>
       </w:r>
     </w:p>
     <w:p>
@@ -747,13 +773,7 @@
           <w:rFonts w:cstheme="minorHAnsi"/>
         </w:rPr>
         <w:tab/>
-        <w:t>2.  Display Time- T</w:t>
-      </w:r>
-      <w:r>
-        <w:rPr>
-          <w:rFonts w:cstheme="minorHAnsi"/>
-        </w:rPr>
-        <w:t>he amount of time the picture stays on the screen</w:t>
+        <w:t>2.  Display Time- The amount of time the picture stays on the screen</w:t>
       </w:r>
     </w:p>
     <w:p>
@@ -865,63 +885,33 @@
           <w:rFonts w:cstheme="minorHAnsi"/>
         </w:rPr>
         <w:tab/>
-        <w:t>1.  Fade Time –</w:t>
-      </w:r>
-      <w:r>
-        <w:rPr>
-          <w:rFonts w:cstheme="minorHAnsi"/>
-        </w:rPr>
-        <w:t xml:space="preserve"> T</w:t>
-      </w:r>
-      <w:r>
-        <w:rPr>
-          <w:rFonts w:cstheme="minorHAnsi"/>
-        </w:rPr>
-        <w:t xml:space="preserve">he </w:t>
-      </w:r>
-      <w:r>
-        <w:rPr>
-          <w:rFonts w:cstheme="minorHAnsi"/>
-        </w:rPr>
-        <w:t>amount of time it takes to spiral</w:t>
-      </w:r>
-      <w:r>
-        <w:rPr>
-          <w:rFonts w:cstheme="minorHAnsi"/>
-        </w:rPr>
-        <w:t xml:space="preserve"> in and out</w:t>
-      </w:r>
-    </w:p>
-    <w:p>
-      <w:pPr>
-        <w:rPr>
-          <w:rFonts w:cstheme="minorHAnsi"/>
-        </w:rPr>
-      </w:pPr>
-      <w:r>
-        <w:rPr>
-          <w:rFonts w:cstheme="minorHAnsi"/>
-        </w:rPr>
-        <w:tab/>
-      </w:r>
-      <w:r>
-        <w:rPr>
-          <w:rFonts w:cstheme="minorHAnsi"/>
-        </w:rPr>
-        <w:tab/>
-      </w:r>
-      <w:r>
-        <w:rPr>
-          <w:rFonts w:cstheme="minorHAnsi"/>
-        </w:rPr>
-        <w:tab/>
-        <w:t>2.  Display Time- T</w:t>
-      </w:r>
-      <w:r>
-        <w:rPr>
-          <w:rFonts w:cstheme="minorHAnsi"/>
-        </w:rPr>
-        <w:t>he amount of time the picture stays on the screen</w:t>
+        <w:t>1.  Fade Time – The amount of time it takes to spiral in and out</w:t>
+      </w:r>
+    </w:p>
+    <w:p>
+      <w:pPr>
+        <w:rPr>
+          <w:rFonts w:cstheme="minorHAnsi"/>
+        </w:rPr>
+      </w:pPr>
+      <w:r>
+        <w:rPr>
+          <w:rFonts w:cstheme="minorHAnsi"/>
+        </w:rPr>
+        <w:tab/>
+      </w:r>
+      <w:r>
+        <w:rPr>
+          <w:rFonts w:cstheme="minorHAnsi"/>
+        </w:rPr>
+        <w:tab/>
+      </w:r>
+      <w:r>
+        <w:rPr>
+          <w:rFonts w:cstheme="minorHAnsi"/>
+        </w:rPr>
+        <w:tab/>
+        <w:t>2.  Display Time- The amount of time the picture stays on the screen</w:t>
       </w:r>
       <w:r>
         <w:rPr>
@@ -980,6 +970,40 @@
         </w:rPr>
         <w:tab/>
         <w:t>4.  Rotation – The number of rotations the picture will make on its way in or out</w:t>
+      </w:r>
+    </w:p>
+    <w:p>
+      <w:pPr>
+        <w:rPr>
+          <w:rFonts w:cstheme="minorHAnsi"/>
+        </w:rPr>
+      </w:pPr>
+      <w:r>
+        <w:rPr>
+          <w:rFonts w:cstheme="minorHAnsi"/>
+        </w:rPr>
+        <w:tab/>
+      </w:r>
+      <w:r>
+        <w:rPr>
+          <w:rFonts w:cstheme="minorHAnsi"/>
+        </w:rPr>
+        <w:tab/>
+        <w:t>iv</w:t>
+      </w:r>
+      <w:proofErr w:type="gramStart"/>
+      <w:r>
+        <w:rPr>
+          <w:rFonts w:cstheme="minorHAnsi"/>
+        </w:rPr>
+        <w:t>.  Random</w:t>
+      </w:r>
+      <w:proofErr w:type="gramEnd"/>
+      <w:r>
+        <w:rPr>
+          <w:rFonts w:cstheme="minorHAnsi"/>
+        </w:rPr>
+        <w:t xml:space="preserve"> – Each picture will use a different transition, chosen at random</w:t>
       </w:r>
     </w:p>
     <w:p>
@@ -1099,37 +1123,20 @@
           <w:rFonts w:cstheme="minorHAnsi"/>
         </w:rPr>
         <w:tab/>
-        <w:t xml:space="preserve">2.  Reverse Alphabetic - </w:t>
-      </w:r>
-      <w:r>
-        <w:rPr>
-          <w:rFonts w:cstheme="minorHAnsi"/>
-        </w:rPr>
-        <w:t xml:space="preserve">Pictures will be displayed in </w:t>
-      </w:r>
-      <w:r>
-        <w:rPr>
-          <w:rFonts w:cstheme="minorHAnsi"/>
-        </w:rPr>
-        <w:t xml:space="preserve">reverse </w:t>
-      </w:r>
-      <w:r>
-        <w:rPr>
-          <w:rFonts w:cstheme="minorHAnsi"/>
-        </w:rPr>
-        <w:t>alphabetical order</w:t>
-      </w:r>
-    </w:p>
-    <w:p>
-      <w:pPr>
-        <w:rPr>
-          <w:rFonts w:cstheme="minorHAnsi"/>
-        </w:rPr>
-      </w:pPr>
-      <w:r>
-        <w:rPr>
-          <w:rFonts w:cstheme="minorHAnsi"/>
-        </w:rPr>
+        <w:t>2.  Reverse Alphabetic - Pictures will be displayed in reverse alphabetical order</w:t>
+      </w:r>
+    </w:p>
+    <w:p>
+      <w:pPr>
+        <w:rPr>
+          <w:rFonts w:cstheme="minorHAnsi"/>
+        </w:rPr>
+      </w:pPr>
+      <w:r>
+        <w:rPr>
+          <w:rFonts w:cstheme="minorHAnsi"/>
+        </w:rPr>
+        <w:lastRenderedPageBreak/>
         <w:tab/>
       </w:r>
       <w:r>
@@ -1157,7 +1164,6 @@
           <w:rFonts w:cstheme="minorHAnsi"/>
           <w:b/>
         </w:rPr>
-        <w:lastRenderedPageBreak/>
         <w:t xml:space="preserve">3. Maze </w:t>
       </w:r>
       <w:r>
@@ -1198,25 +1204,7 @@
         <w:rPr>
           <w:rFonts w:cstheme="minorHAnsi"/>
         </w:rPr>
-        <w:t xml:space="preserve"> and display.  </w:t>
-      </w:r>
-      <w:r>
-        <w:rPr>
-          <w:rFonts w:cstheme="minorHAnsi"/>
-        </w:rPr>
-        <w:t xml:space="preserve">It will interface with the </w:t>
-      </w:r>
-      <w:r>
-        <w:rPr>
-          <w:rFonts w:cstheme="minorHAnsi"/>
-        </w:rPr>
-        <w:t xml:space="preserve">AI Module for AI location and traversal and the </w:t>
-      </w:r>
-      <w:r>
-        <w:rPr>
-          <w:rFonts w:cstheme="minorHAnsi"/>
-        </w:rPr>
-        <w:t>Display Module to display pictures based on the following options, which it will read out of the XML file saved by the Configuration Menu:</w:t>
+        <w:t xml:space="preserve"> and display.  It will interface with the AI Module for AI location and traversal and the Display Module to display pictures based on the following options, which it will read out of the XML file saved by the Configuration Menu:</w:t>
       </w:r>
     </w:p>
     <w:p>
@@ -1262,8 +1250,6 @@
           <w:rFonts w:cstheme="minorHAnsi"/>
         </w:rPr>
       </w:pPr>
-      <w:bookmarkStart w:id="0" w:name="_GoBack"/>
-      <w:bookmarkEnd w:id="0"/>
       <w:proofErr w:type="spellStart"/>
       <w:proofErr w:type="gramStart"/>
       <w:r>
@@ -1470,13 +1456,7 @@
         <w:rPr>
           <w:rFonts w:cstheme="minorHAnsi"/>
         </w:rPr>
-        <w:t xml:space="preserve"> – A series of XNA classes to track AI location and traversal for the Maze Module.  Time permitting it will have the </w:t>
-      </w:r>
-      <w:r>
-        <w:rPr>
-          <w:rFonts w:cstheme="minorHAnsi"/>
-        </w:rPr>
-        <w:t>following options, which it will read out of the XML file saved by the Configuration Menu:</w:t>
+        <w:t xml:space="preserve"> – A series of XNA classes to track AI location and traversal for the Maze Module.  Time permitting it will have the following options, which it will read out of the XML file saved by the Configuration Menu:</w:t>
       </w:r>
     </w:p>
     <w:p>
@@ -1562,13 +1542,7 @@
         <w:rPr>
           <w:rFonts w:cstheme="minorHAnsi"/>
         </w:rPr>
-        <w:t xml:space="preserve"> First - The AI will perform a Breadth</w:t>
-      </w:r>
-      <w:r>
-        <w:rPr>
-          <w:rFonts w:cstheme="minorHAnsi"/>
-        </w:rPr>
-        <w:t xml:space="preserve"> First Search of the maze until reaching the end</w:t>
+        <w:t xml:space="preserve"> First - The AI will perform a Breadth First Search of the maze until reaching the end</w:t>
       </w:r>
     </w:p>
     <w:p>
@@ -1650,6 +1624,60 @@
           <w:rFonts w:cstheme="minorHAnsi"/>
         </w:rPr>
         <w:t>Module will display the screensaver to the screen.  It will interface with the Maze and Slideshow Modules to determine what images to display, and read from the Configuration XML to know what modes to display on which monitors.</w:t>
+      </w:r>
+      <w:r>
+        <w:rPr>
+          <w:rFonts w:cstheme="minorHAnsi"/>
+        </w:rPr>
+        <w:t xml:space="preserve">  </w:t>
+      </w:r>
+      <w:r>
+        <w:rPr>
+          <w:rFonts w:cstheme="minorHAnsi"/>
+        </w:rPr>
+        <w:t xml:space="preserve">For each monitor there will be a corresponding </w:t>
+      </w:r>
+      <w:proofErr w:type="spellStart"/>
+      <w:r>
+        <w:rPr>
+          <w:rFonts w:cstheme="minorHAnsi"/>
+        </w:rPr>
+        <w:t>RenderTarget</w:t>
+      </w:r>
+      <w:proofErr w:type="spellEnd"/>
+      <w:r>
+        <w:rPr>
+          <w:rFonts w:cstheme="minorHAnsi"/>
+        </w:rPr>
+        <w:t xml:space="preserve">.  The respective display screensaver module for that monitor will render its 3D content to its </w:t>
+      </w:r>
+      <w:proofErr w:type="spellStart"/>
+      <w:r>
+        <w:rPr>
+          <w:rFonts w:cstheme="minorHAnsi"/>
+        </w:rPr>
+        <w:t>RenderTarget</w:t>
+      </w:r>
+      <w:proofErr w:type="spellEnd"/>
+      <w:r>
+        <w:rPr>
+          <w:rFonts w:cstheme="minorHAnsi"/>
+        </w:rPr>
+        <w:t xml:space="preserve">.  The display module will then take these </w:t>
+      </w:r>
+      <w:proofErr w:type="spellStart"/>
+      <w:r>
+        <w:rPr>
+          <w:rFonts w:cstheme="minorHAnsi"/>
+        </w:rPr>
+        <w:t>RenderTargets</w:t>
+      </w:r>
+      <w:proofErr w:type="spellEnd"/>
+      <w:r>
+        <w:rPr>
+          <w:rFonts w:cstheme="minorHAnsi"/>
+        </w:rPr>
+        <w:t xml:space="preserve"> and present them to the GPU to get the images on the screens.  Disabled monitors, or monitors with no options configured, will display solid black.</w:t>
       </w:r>
     </w:p>
     <w:p>
@@ -1758,6 +1786,7 @@
       <w:r>
         <w:rPr>
           <w:rFonts w:ascii="Calibri" w:hAnsi="Calibri" w:cs="Calibri"/>
+          <w:noProof/>
         </w:rPr>
         <w:drawing>
           <wp:inline distT="0" distB="0" distL="0" distR="0" wp14:anchorId="17B201CB" wp14:editId="2571C187">
@@ -1851,7 +1880,7 @@
           <v:shape id="_x0000_i1025" type="#_x0000_t75" style="width:467.25pt;height:460.5pt" o:ole="">
             <v:imagedata r:id="rId6" o:title=""/>
           </v:shape>
-          <o:OLEObject Type="Embed" ProgID="Visio.Drawing.11" ShapeID="_x0000_i1025" DrawAspect="Content" ObjectID="_1400953552" r:id="rId7"/>
+          <o:OLEObject Type="Embed" ProgID="Visio.Drawing.11" ShapeID="_x0000_i1025" DrawAspect="Content" ObjectID="_1401027345" r:id="rId7"/>
         </w:object>
       </w:r>
     </w:p>
